--- a/GitFlow.docx
+++ b/GitFlow.docx
@@ -7,7 +7,11 @@
         <w:t xml:space="preserve">Team Git Bash Process: </w:t>
       </w:r>
     </w:p>
-    <w:p/>
+    <w:p>
+      <w:r>
+        <w:t>Current Master Person: Rika</w:t>
+      </w:r>
+    </w:p>
     <w:p>
       <w:pPr>
         <w:numPr>
@@ -45,7 +49,13 @@
         <w:rPr>
           <w:rFonts w:ascii="Calibri" w:eastAsia="Times New Roman" w:hAnsi="Calibri" w:cs="Calibri"/>
         </w:rPr>
-        <w:t>Git bash here</w:t>
+        <w:t>g</w:t>
+      </w:r>
+      <w:r>
+        <w:rPr>
+          <w:rFonts w:ascii="Calibri" w:eastAsia="Times New Roman" w:hAnsi="Calibri" w:cs="Calibri"/>
+        </w:rPr>
+        <w:t>it bash here</w:t>
       </w:r>
     </w:p>
     <w:p>
@@ -65,7 +75,13 @@
         <w:rPr>
           <w:rFonts w:ascii="Calibri" w:eastAsia="Times New Roman" w:hAnsi="Calibri" w:cs="Calibri"/>
         </w:rPr>
-        <w:t xml:space="preserve">Git clone </w:t>
+        <w:t>g</w:t>
+      </w:r>
+      <w:r>
+        <w:rPr>
+          <w:rFonts w:ascii="Calibri" w:eastAsia="Times New Roman" w:hAnsi="Calibri" w:cs="Calibri"/>
+        </w:rPr>
+        <w:t xml:space="preserve">it clone </w:t>
       </w:r>
       <w:r>
         <w:rPr>
@@ -261,7 +277,14 @@
           <w:rFonts w:ascii="Calibri" w:eastAsia="Times New Roman" w:hAnsi="Calibri" w:cs="Calibri"/>
           <w:color w:val="000000"/>
         </w:rPr>
-        <w:t xml:space="preserve">Git add </w:t>
+        <w:t>g</w:t>
+      </w:r>
+      <w:r>
+        <w:rPr>
+          <w:rFonts w:ascii="Calibri" w:eastAsia="Times New Roman" w:hAnsi="Calibri" w:cs="Calibri"/>
+          <w:color w:val="000000"/>
+        </w:rPr>
+        <w:t xml:space="preserve">it add </w:t>
       </w:r>
       <w:proofErr w:type="spellStart"/>
       <w:r>
@@ -321,7 +344,14 @@
           <w:rFonts w:ascii="Calibri" w:eastAsia="Times New Roman" w:hAnsi="Calibri" w:cs="Calibri"/>
           <w:color w:val="000000"/>
         </w:rPr>
-        <w:t xml:space="preserve">Git status </w:t>
+        <w:t>g</w:t>
+      </w:r>
+      <w:r>
+        <w:rPr>
+          <w:rFonts w:ascii="Calibri" w:eastAsia="Times New Roman" w:hAnsi="Calibri" w:cs="Calibri"/>
+          <w:color w:val="000000"/>
+        </w:rPr>
+        <w:t xml:space="preserve">it status </w:t>
       </w:r>
     </w:p>
     <w:p>
@@ -343,7 +373,14 @@
           <w:rFonts w:ascii="Calibri" w:eastAsia="Times New Roman" w:hAnsi="Calibri" w:cs="Calibri"/>
           <w:color w:val="000000"/>
         </w:rPr>
-        <w:t>Git commit -m "</w:t>
+        <w:t>g</w:t>
+      </w:r>
+      <w:r>
+        <w:rPr>
+          <w:rFonts w:ascii="Calibri" w:eastAsia="Times New Roman" w:hAnsi="Calibri" w:cs="Calibri"/>
+          <w:color w:val="000000"/>
+        </w:rPr>
+        <w:t>it commit -m "</w:t>
       </w:r>
       <w:r>
         <w:rPr>
@@ -379,7 +416,14 @@
           <w:rFonts w:ascii="Calibri" w:eastAsia="Times New Roman" w:hAnsi="Calibri" w:cs="Calibri"/>
           <w:color w:val="000000"/>
         </w:rPr>
-        <w:t xml:space="preserve">Git push --set-upstream origin </w:t>
+        <w:t>g</w:t>
+      </w:r>
+      <w:r>
+        <w:rPr>
+          <w:rFonts w:ascii="Calibri" w:eastAsia="Times New Roman" w:hAnsi="Calibri" w:cs="Calibri"/>
+          <w:color w:val="000000"/>
+        </w:rPr>
+        <w:t xml:space="preserve">it push --set-upstream origin </w:t>
       </w:r>
       <w:proofErr w:type="spellStart"/>
       <w:r>
@@ -454,7 +498,14 @@
           <w:rFonts w:ascii="Calibri" w:eastAsia="Times New Roman" w:hAnsi="Calibri" w:cs="Calibri"/>
           <w:color w:val="000000"/>
         </w:rPr>
-        <w:t>Git push</w:t>
+        <w:t>g</w:t>
+      </w:r>
+      <w:r>
+        <w:rPr>
+          <w:rFonts w:ascii="Calibri" w:eastAsia="Times New Roman" w:hAnsi="Calibri" w:cs="Calibri"/>
+          <w:color w:val="000000"/>
+        </w:rPr>
+        <w:t>it push</w:t>
       </w:r>
     </w:p>
     <w:p>
@@ -714,126 +765,153 @@
         </w:rPr>
         <w:t>Then tell the team to do a new git pull (to get the most current master version)</w:t>
       </w:r>
-    </w:p>
-    <w:p>
-      <w:pPr>
-        <w:spacing w:after="0" w:line="240" w:lineRule="auto"/>
-        <w:ind w:left="1126"/>
-        <w:rPr>
-          <w:rFonts w:ascii="Calibri" w:eastAsia="Times New Roman" w:hAnsi="Calibri" w:cs="Calibri"/>
-          <w:color w:val="000000"/>
-        </w:rPr>
-      </w:pPr>
-      <w:r>
-        <w:rPr>
-          <w:rFonts w:ascii="Calibri" w:eastAsia="Times New Roman" w:hAnsi="Calibri" w:cs="Calibri"/>
-          <w:color w:val="000000"/>
-        </w:rPr>
-        <w:t> </w:t>
-      </w:r>
-    </w:p>
-    <w:p>
-      <w:pPr>
-        <w:spacing w:after="0" w:line="240" w:lineRule="auto"/>
-        <w:ind w:left="1126"/>
-        <w:rPr>
-          <w:rFonts w:ascii="Calibri" w:eastAsia="Times New Roman" w:hAnsi="Calibri" w:cs="Calibri"/>
-          <w:color w:val="000000"/>
-        </w:rPr>
-      </w:pPr>
-      <w:r>
-        <w:rPr>
-          <w:rFonts w:ascii="Calibri" w:eastAsia="Times New Roman" w:hAnsi="Calibri" w:cs="Calibri"/>
-          <w:color w:val="000000"/>
-        </w:rPr>
-        <w:t> </w:t>
-      </w:r>
-    </w:p>
-    <w:p>
-      <w:pPr>
-        <w:spacing w:after="0" w:line="240" w:lineRule="auto"/>
-        <w:ind w:left="1126"/>
-        <w:rPr>
-          <w:rFonts w:ascii="Calibri" w:eastAsia="Times New Roman" w:hAnsi="Calibri" w:cs="Calibri"/>
-          <w:color w:val="000000"/>
-        </w:rPr>
-      </w:pPr>
-      <w:r>
-        <w:rPr>
-          <w:rFonts w:ascii="Calibri" w:eastAsia="Times New Roman" w:hAnsi="Calibri" w:cs="Calibri"/>
-          <w:color w:val="000000"/>
-        </w:rPr>
-        <w:t> </w:t>
-      </w:r>
-    </w:p>
-    <w:p>
-      <w:pPr>
-        <w:spacing w:after="0" w:line="240" w:lineRule="auto"/>
-        <w:ind w:left="1666"/>
-        <w:rPr>
-          <w:rFonts w:ascii="Calibri" w:eastAsia="Times New Roman" w:hAnsi="Calibri" w:cs="Calibri"/>
-          <w:color w:val="000000"/>
-        </w:rPr>
-      </w:pPr>
-      <w:r>
-        <w:rPr>
-          <w:rFonts w:ascii="Calibri" w:eastAsia="Times New Roman" w:hAnsi="Calibri" w:cs="Calibri"/>
-          <w:color w:val="000000"/>
-        </w:rPr>
-        <w:t> </w:t>
-      </w:r>
-    </w:p>
-    <w:p>
-      <w:pPr>
-        <w:spacing w:after="0" w:line="240" w:lineRule="auto"/>
-        <w:ind w:left="1126"/>
-        <w:rPr>
-          <w:rFonts w:ascii="Calibri" w:eastAsia="Times New Roman" w:hAnsi="Calibri" w:cs="Calibri"/>
-          <w:color w:val="000000"/>
-        </w:rPr>
-      </w:pPr>
-      <w:r>
-        <w:rPr>
-          <w:rFonts w:ascii="Calibri" w:eastAsia="Times New Roman" w:hAnsi="Calibri" w:cs="Calibri"/>
-          <w:color w:val="000000"/>
-        </w:rPr>
-        <w:t> </w:t>
-      </w:r>
-    </w:p>
-    <w:p>
-      <w:pPr>
-        <w:spacing w:after="0" w:line="240" w:lineRule="auto"/>
-        <w:ind w:left="1126"/>
-        <w:rPr>
-          <w:rFonts w:ascii="Calibri" w:eastAsia="Times New Roman" w:hAnsi="Calibri" w:cs="Calibri"/>
-        </w:rPr>
-      </w:pPr>
-      <w:r>
-        <w:rPr>
-          <w:rFonts w:ascii="Calibri" w:eastAsia="Times New Roman" w:hAnsi="Calibri" w:cs="Calibri"/>
-        </w:rPr>
-        <w:t> </w:t>
-      </w:r>
-    </w:p>
-    <w:p>
-      <w:pPr>
-        <w:spacing w:after="0" w:line="240" w:lineRule="auto"/>
-        <w:ind w:left="1666"/>
-        <w:rPr>
-          <w:rFonts w:ascii="Calibri" w:eastAsia="Times New Roman" w:hAnsi="Calibri" w:cs="Calibri"/>
-        </w:rPr>
-      </w:pPr>
-      <w:r>
-        <w:rPr>
-          <w:rFonts w:ascii="Calibri" w:eastAsia="Times New Roman" w:hAnsi="Calibri" w:cs="Calibri"/>
-        </w:rPr>
-        <w:t> </w:t>
-      </w:r>
-    </w:p>
-    <w:p>
+      <w:r>
+        <w:rPr>
+          <w:rFonts w:ascii="Calibri" w:eastAsia="Times New Roman" w:hAnsi="Calibri" w:cs="Calibri"/>
+          <w:color w:val="000000"/>
+        </w:rPr>
+        <w:t>:</w:t>
+      </w:r>
+    </w:p>
+    <w:p>
+      <w:pPr>
+        <w:numPr>
+          <w:ilvl w:val="3"/>
+          <w:numId w:val="9"/>
+        </w:numPr>
+        <w:spacing w:after="0" w:line="240" w:lineRule="auto"/>
+        <w:textAlignment w:val="center"/>
+        <w:rPr>
+          <w:rFonts w:ascii="Calibri" w:eastAsia="Times New Roman" w:hAnsi="Calibri" w:cs="Calibri"/>
+          <w:color w:val="000000"/>
+        </w:rPr>
+      </w:pPr>
+      <w:r>
+        <w:rPr>
+          <w:rFonts w:ascii="Calibri" w:eastAsia="Times New Roman" w:hAnsi="Calibri" w:cs="Calibri"/>
+          <w:color w:val="000000"/>
+        </w:rPr>
+        <w:t>git pull origin master</w:t>
+      </w:r>
       <w:bookmarkStart w:id="0" w:name="_GoBack"/>
       <w:bookmarkEnd w:id="0"/>
     </w:p>
+    <w:p>
+      <w:pPr>
+        <w:spacing w:after="0" w:line="240" w:lineRule="auto"/>
+        <w:ind w:left="1126"/>
+        <w:rPr>
+          <w:rFonts w:ascii="Calibri" w:eastAsia="Times New Roman" w:hAnsi="Calibri" w:cs="Calibri"/>
+          <w:color w:val="000000"/>
+        </w:rPr>
+      </w:pPr>
+      <w:r>
+        <w:rPr>
+          <w:rFonts w:ascii="Calibri" w:eastAsia="Times New Roman" w:hAnsi="Calibri" w:cs="Calibri"/>
+          <w:color w:val="000000"/>
+        </w:rPr>
+        <w:t> </w:t>
+      </w:r>
+    </w:p>
+    <w:p>
+      <w:pPr>
+        <w:spacing w:after="0" w:line="240" w:lineRule="auto"/>
+        <w:ind w:left="1126"/>
+        <w:rPr>
+          <w:rFonts w:ascii="Calibri" w:eastAsia="Times New Roman" w:hAnsi="Calibri" w:cs="Calibri"/>
+          <w:color w:val="000000"/>
+        </w:rPr>
+      </w:pPr>
+      <w:r>
+        <w:rPr>
+          <w:rFonts w:ascii="Calibri" w:eastAsia="Times New Roman" w:hAnsi="Calibri" w:cs="Calibri"/>
+          <w:color w:val="000000"/>
+        </w:rPr>
+        <w:t> </w:t>
+      </w:r>
+    </w:p>
+    <w:p>
+      <w:pPr>
+        <w:spacing w:after="0" w:line="240" w:lineRule="auto"/>
+        <w:ind w:left="1126"/>
+        <w:rPr>
+          <w:rFonts w:ascii="Calibri" w:eastAsia="Times New Roman" w:hAnsi="Calibri" w:cs="Calibri"/>
+          <w:color w:val="000000"/>
+        </w:rPr>
+      </w:pPr>
+      <w:r>
+        <w:rPr>
+          <w:rFonts w:ascii="Calibri" w:eastAsia="Times New Roman" w:hAnsi="Calibri" w:cs="Calibri"/>
+          <w:color w:val="000000"/>
+        </w:rPr>
+        <w:t> </w:t>
+      </w:r>
+    </w:p>
+    <w:p>
+      <w:pPr>
+        <w:spacing w:after="0" w:line="240" w:lineRule="auto"/>
+        <w:ind w:left="1666"/>
+        <w:rPr>
+          <w:rFonts w:ascii="Calibri" w:eastAsia="Times New Roman" w:hAnsi="Calibri" w:cs="Calibri"/>
+          <w:color w:val="000000"/>
+        </w:rPr>
+      </w:pPr>
+      <w:r>
+        <w:rPr>
+          <w:rFonts w:ascii="Calibri" w:eastAsia="Times New Roman" w:hAnsi="Calibri" w:cs="Calibri"/>
+          <w:color w:val="000000"/>
+        </w:rPr>
+        <w:t> </w:t>
+      </w:r>
+    </w:p>
+    <w:p>
+      <w:pPr>
+        <w:spacing w:after="0" w:line="240" w:lineRule="auto"/>
+        <w:ind w:left="1126"/>
+        <w:rPr>
+          <w:rFonts w:ascii="Calibri" w:eastAsia="Times New Roman" w:hAnsi="Calibri" w:cs="Calibri"/>
+          <w:color w:val="000000"/>
+        </w:rPr>
+      </w:pPr>
+      <w:r>
+        <w:rPr>
+          <w:rFonts w:ascii="Calibri" w:eastAsia="Times New Roman" w:hAnsi="Calibri" w:cs="Calibri"/>
+          <w:color w:val="000000"/>
+        </w:rPr>
+        <w:t> </w:t>
+      </w:r>
+    </w:p>
+    <w:p>
+      <w:pPr>
+        <w:spacing w:after="0" w:line="240" w:lineRule="auto"/>
+        <w:ind w:left="1126"/>
+        <w:rPr>
+          <w:rFonts w:ascii="Calibri" w:eastAsia="Times New Roman" w:hAnsi="Calibri" w:cs="Calibri"/>
+        </w:rPr>
+      </w:pPr>
+      <w:r>
+        <w:rPr>
+          <w:rFonts w:ascii="Calibri" w:eastAsia="Times New Roman" w:hAnsi="Calibri" w:cs="Calibri"/>
+        </w:rPr>
+        <w:t> </w:t>
+      </w:r>
+    </w:p>
+    <w:p>
+      <w:pPr>
+        <w:spacing w:after="0" w:line="240" w:lineRule="auto"/>
+        <w:ind w:left="1666"/>
+        <w:rPr>
+          <w:rFonts w:ascii="Calibri" w:eastAsia="Times New Roman" w:hAnsi="Calibri" w:cs="Calibri"/>
+        </w:rPr>
+      </w:pPr>
+      <w:r>
+        <w:rPr>
+          <w:rFonts w:ascii="Calibri" w:eastAsia="Times New Roman" w:hAnsi="Calibri" w:cs="Calibri"/>
+        </w:rPr>
+        <w:t> </w:t>
+      </w:r>
+    </w:p>
+    <w:p/>
     <w:sectPr>
       <w:pgSz w:w="12240" w:h="15840"/>
       <w:pgMar w:top="1440" w:right="1440" w:bottom="1440" w:left="1440" w:header="720" w:footer="720" w:gutter="0"/>

--- a/GitFlow.docx
+++ b/GitFlow.docx
@@ -148,21 +148,7 @@
         <w:rPr>
           <w:rFonts w:ascii="Calibri" w:eastAsia="Times New Roman" w:hAnsi="Calibri" w:cs="Calibri"/>
         </w:rPr>
-        <w:t xml:space="preserve">For windows: Check that the &lt;master&gt; name is blue at the end of </w:t>
-      </w:r>
-      <w:proofErr w:type="gramStart"/>
-      <w:r>
-        <w:rPr>
-          <w:rFonts w:ascii="Calibri" w:eastAsia="Times New Roman" w:hAnsi="Calibri" w:cs="Calibri"/>
-        </w:rPr>
-        <w:t>your  folder</w:t>
-      </w:r>
-      <w:proofErr w:type="gramEnd"/>
-      <w:r>
-        <w:rPr>
-          <w:rFonts w:ascii="Calibri" w:eastAsia="Times New Roman" w:hAnsi="Calibri" w:cs="Calibri"/>
-        </w:rPr>
-        <w:t xml:space="preserve"> name</w:t>
+        <w:t>For windows: Check that the &lt;master&gt; name is blue at the end of your folder name</w:t>
       </w:r>
     </w:p>
     <w:p>
@@ -233,7 +219,28 @@
           <w:rFonts w:ascii="Calibri" w:eastAsia="Times New Roman" w:hAnsi="Calibri" w:cs="Calibri"/>
           <w:color w:val="000000"/>
         </w:rPr>
-        <w:t>Create file or make changes to file</w:t>
+        <w:t xml:space="preserve">Create file </w:t>
+      </w:r>
+      <w:r>
+        <w:rPr>
+          <w:rFonts w:ascii="Calibri" w:eastAsia="Times New Roman" w:hAnsi="Calibri" w:cs="Calibri"/>
+          <w:color w:val="0070C0"/>
+        </w:rPr>
+        <w:t xml:space="preserve">filename </w:t>
+      </w:r>
+      <w:r>
+        <w:rPr>
+          <w:rFonts w:ascii="Calibri" w:eastAsia="Times New Roman" w:hAnsi="Calibri" w:cs="Calibri"/>
+          <w:color w:val="000000"/>
+        </w:rPr>
+        <w:t xml:space="preserve">or make changes to </w:t>
+      </w:r>
+      <w:r>
+        <w:rPr>
+          <w:rFonts w:ascii="Calibri" w:eastAsia="Times New Roman" w:hAnsi="Calibri" w:cs="Calibri"/>
+          <w:color w:val="0070C0"/>
+        </w:rPr>
+        <w:t>filename</w:t>
       </w:r>
     </w:p>
     <w:p>
@@ -257,6 +264,8 @@
         </w:rPr>
         <w:t>Save file</w:t>
       </w:r>
+      <w:bookmarkStart w:id="0" w:name="_GoBack"/>
+      <w:bookmarkEnd w:id="0"/>
     </w:p>
     <w:p>
       <w:pPr>
@@ -286,21 +295,12 @@
         </w:rPr>
         <w:t xml:space="preserve">it add </w:t>
       </w:r>
-      <w:proofErr w:type="spellStart"/>
       <w:r>
         <w:rPr>
           <w:rFonts w:ascii="Calibri" w:eastAsia="Times New Roman" w:hAnsi="Calibri" w:cs="Calibri"/>
           <w:color w:val="0070C0"/>
         </w:rPr>
-        <w:t>newfilename</w:t>
-      </w:r>
-      <w:proofErr w:type="spellEnd"/>
-      <w:r>
-        <w:rPr>
-          <w:rFonts w:ascii="Calibri" w:eastAsia="Times New Roman" w:hAnsi="Calibri" w:cs="Calibri"/>
-          <w:color w:val="0070C0"/>
-        </w:rPr>
-        <w:t xml:space="preserve"> </w:t>
+        <w:t xml:space="preserve">filename </w:t>
       </w:r>
     </w:p>
     <w:p>
@@ -793,8 +793,6 @@
         </w:rPr>
         <w:t>git pull origin master</w:t>
       </w:r>
-      <w:bookmarkStart w:id="0" w:name="_GoBack"/>
-      <w:bookmarkEnd w:id="0"/>
     </w:p>
     <w:p>
       <w:pPr>
